--- a/SDP.docx
+++ b/SDP.docx
@@ -18,15 +18,7 @@
     </w:p>
     <w:p>
       <w:r>
-        <w:t xml:space="preserve">This Software development plan provides details of the development timeline and strategy of the </w:t>
-      </w:r>
-      <w:proofErr w:type="spellStart"/>
-      <w:r>
-        <w:t>Bubbl</w:t>
-      </w:r>
-      <w:proofErr w:type="spellEnd"/>
-      <w:r>
-        <w:t xml:space="preserve"> social camera application, which is used to automate and streamline the process of taking and sharing photos.</w:t>
+        <w:t>This Software development plan provides details of the development timeline and strategy of the Bubbl social camera application, which is used to automate and streamline the process of taking and sharing photos.</w:t>
       </w:r>
     </w:p>
     <w:p/>
@@ -153,15 +145,7 @@
         </w:numPr>
       </w:pPr>
       <w:r>
-        <w:t xml:space="preserve">Integrate </w:t>
-      </w:r>
-      <w:proofErr w:type="spellStart"/>
-      <w:r>
-        <w:t>OpenCamera</w:t>
-      </w:r>
-      <w:proofErr w:type="spellEnd"/>
-      <w:r>
-        <w:t xml:space="preserve"> interface</w:t>
+        <w:t>Integrate OpenCamera interface</w:t>
       </w:r>
     </w:p>
     <w:p>
@@ -263,13 +247,10 @@
       <w:r>
         <w:t xml:space="preserve">In depth QA of </w:t>
       </w:r>
-      <w:proofErr w:type="spellStart"/>
-      <w:r>
-        <w:t>AdAndroid</w:t>
-      </w:r>
-      <w:proofErr w:type="spellEnd"/>
-      <w:r>
-        <w:t xml:space="preserve"> Client</w:t>
+      <w:bookmarkStart w:id="0" w:name="_GoBack"/>
+      <w:bookmarkEnd w:id="0"/>
+      <w:r>
+        <w:t>Android Client</w:t>
       </w:r>
     </w:p>
     <w:p/>
@@ -288,13 +269,8 @@
       </w:r>
     </w:p>
     <w:p>
-      <w:proofErr w:type="spellStart"/>
-      <w:r>
-        <w:t>Bubbl</w:t>
-      </w:r>
-      <w:proofErr w:type="spellEnd"/>
-      <w:r>
-        <w:t xml:space="preserve"> will be a distributed application, with both a server component and an Android mobile client. The server host will need to be a multi-core machine with a network connection. Amazon web services will be used to host the instance.</w:t>
+      <w:r>
+        <w:t>Bubbl will be a distributed application, with both a server component and an Android mobile client. The server host will need to be a multi-core machine with a network connection. Amazon web services will be used to host the instance.</w:t>
       </w:r>
     </w:p>
     <w:p/>
@@ -354,15 +330,7 @@
     </w:p>
     <w:p>
       <w:r>
-        <w:t xml:space="preserve">The primary development for </w:t>
-      </w:r>
-      <w:proofErr w:type="spellStart"/>
-      <w:r>
-        <w:t>Bubbl</w:t>
-      </w:r>
-      <w:proofErr w:type="spellEnd"/>
-      <w:r>
-        <w:t xml:space="preserve"> will take place on a machine running Windows 7. The Google provided IDE, Android Studio, version 1.5.1 will be used to develop the mobile client. </w:t>
+        <w:t xml:space="preserve">The primary development for Bubbl will take place on a machine running Windows 7. The Google provided IDE, Android Studio, version 1.5.1 will be used to develop the mobile client. </w:t>
       </w:r>
     </w:p>
     <w:p/>
@@ -534,11 +502,9 @@
             <w:tcW w:w="1604" w:type="dxa"/>
           </w:tcPr>
           <w:p>
-            <w:proofErr w:type="spellStart"/>
             <w:r>
               <w:t>Dotenv</w:t>
             </w:r>
-            <w:proofErr w:type="spellEnd"/>
           </w:p>
         </w:tc>
         <w:tc>
@@ -568,11 +534,9 @@
             <w:tcW w:w="1604" w:type="dxa"/>
           </w:tcPr>
           <w:p>
-            <w:proofErr w:type="spellStart"/>
             <w:r>
               <w:t>Pg</w:t>
             </w:r>
-            <w:proofErr w:type="spellEnd"/>
           </w:p>
         </w:tc>
         <w:tc>
@@ -590,13 +554,8 @@
             <w:tcW w:w="6655" w:type="dxa"/>
           </w:tcPr>
           <w:p>
-            <w:proofErr w:type="spellStart"/>
-            <w:r>
-              <w:t>Javascript</w:t>
-            </w:r>
-            <w:proofErr w:type="spellEnd"/>
-            <w:r>
-              <w:t xml:space="preserve"> Interface for interacting with the PostgreSQL database</w:t>
+            <w:r>
+              <w:t>Javascript Interface for interacting with the PostgreSQL database</w:t>
             </w:r>
           </w:p>
         </w:tc>
@@ -639,13 +598,8 @@
             <w:tcW w:w="1604" w:type="dxa"/>
           </w:tcPr>
           <w:p>
-            <w:proofErr w:type="spellStart"/>
-            <w:r>
-              <w:t>Jwt</w:t>
-            </w:r>
-            <w:proofErr w:type="spellEnd"/>
-            <w:r>
-              <w:t>-simple</w:t>
+            <w:r>
+              <w:t>Jwt-simple</w:t>
             </w:r>
           </w:p>
         </w:tc>
@@ -708,11 +662,9 @@
             <w:tcW w:w="1604" w:type="dxa"/>
           </w:tcPr>
           <w:p>
-            <w:proofErr w:type="spellStart"/>
             <w:r>
               <w:t>Supertest</w:t>
             </w:r>
-            <w:proofErr w:type="spellEnd"/>
           </w:p>
         </w:tc>
         <w:tc>
@@ -848,15 +800,7 @@
     </w:p>
     <w:p>
       <w:r>
-        <w:t xml:space="preserve">This section provides schedule information for the </w:t>
-      </w:r>
-      <w:proofErr w:type="spellStart"/>
-      <w:r>
-        <w:t>Bubbl</w:t>
-      </w:r>
-      <w:proofErr w:type="spellEnd"/>
-      <w:r>
-        <w:t xml:space="preserve"> Project. </w:t>
+        <w:t xml:space="preserve">This section provides schedule information for the Bubbl Project. </w:t>
       </w:r>
     </w:p>
     <w:p/>
@@ -944,10 +888,7 @@
     <w:p/>
     <w:p/>
     <w:p/>
-    <w:p>
-      <w:bookmarkStart w:id="0" w:name="_GoBack"/>
-      <w:bookmarkEnd w:id="0"/>
-    </w:p>
+    <w:p/>
     <w:sectPr>
       <w:pgSz w:w="12240" w:h="15840"/>
       <w:pgMar w:top="1440" w:right="1440" w:bottom="1440" w:left="1440" w:header="720" w:footer="720" w:gutter="0"/>
